--- a/db/musicandhistory/2008 copy.docx
+++ b/db/musicandhistory/2008 copy.docx
@@ -193,6 +193,39 @@
           <w:rFonts w:ascii="Book Antiqua" w:hAnsi="Book Antiqua"/>
           <w:b/>
         </w:rPr>
+        <w:t>24 January 2008</w:t>
+      </w:r>
+      <w:r>
+        <w:rPr>
+          <w:rFonts w:ascii="Book Antiqua" w:hAnsi="Book Antiqua"/>
+        </w:rPr>
+        <w:t xml:space="preserve"> </w:t>
+      </w:r>
+      <w:r>
+        <w:rPr>
+          <w:rFonts w:ascii="Book Antiqua" w:hAnsi="Book Antiqua"/>
+          <w:i/>
+        </w:rPr>
+        <w:t>In Nacht und Eis</w:t>
+      </w:r>
+      <w:r>
+        <w:rPr>
+          <w:rFonts w:ascii="Book Antiqua" w:hAnsi="Book Antiqua"/>
+        </w:rPr>
+        <w:t xml:space="preserve"> for bassoon, cello and electronics by Olga Neuwirth (39) is performed for the first time, in the Konzerthaus, Neuer Saal, Vienna.</w:t>
+      </w:r>
+    </w:p>
+    <w:p>
+      <w:pPr>
+        <w:rPr>
+          <w:rFonts w:ascii="Book Antiqua" w:hAnsi="Book Antiqua"/>
+        </w:rPr>
+      </w:pPr>
+      <w:r>
+        <w:rPr>
+          <w:rFonts w:ascii="Book Antiqua" w:hAnsi="Book Antiqua"/>
+          <w:b/>
+        </w:rPr>
         <w:t>25 January 2008</w:t>
       </w:r>
       <w:r>
@@ -552,13 +585,46 @@
     <w:p>
       <w:pPr>
         <w:rPr>
-          <w:rFonts w:ascii="Book Antiqua" w:hAnsi="Book Antiqua"/>
+          <w:color w:val="000000"/>
         </w:rPr>
       </w:pPr>
       <w:bookmarkStart w:id="11" w:name="OLE_LINK237"/>
       <w:bookmarkEnd w:id="10"/>
       <w:r>
         <w:rPr>
+          <w:b/>
+          <w:color w:val="000000"/>
+        </w:rPr>
+        <w:t>15 February 2008</w:t>
+      </w:r>
+      <w:r>
+        <w:rPr>
+          <w:color w:val="000000"/>
+        </w:rPr>
+        <w:t xml:space="preserve">  </w:t>
+      </w:r>
+      <w:r>
+        <w:rPr>
+          <w:i/>
+          <w:color w:val="000000"/>
+        </w:rPr>
+        <w:t>Dépli et Configuartion de l’Ombre</w:t>
+      </w:r>
+      <w:r>
+        <w:rPr>
+          <w:color w:val="000000"/>
+        </w:rPr>
+        <w:t xml:space="preserve"> for arpeggione by Henri Pousseur (78) is performed for the first time, in Grande Salle du Conservatoire, Brussels.</w:t>
+      </w:r>
+    </w:p>
+    <w:p>
+      <w:pPr>
+        <w:rPr>
+          <w:rFonts w:ascii="Book Antiqua" w:hAnsi="Book Antiqua"/>
+        </w:rPr>
+      </w:pPr>
+      <w:r>
+        <w:rPr>
           <w:rFonts w:ascii="Book Antiqua" w:hAnsi="Book Antiqua"/>
           <w:b/>
         </w:rPr>
@@ -879,6 +945,39 @@
           <w:rFonts w:ascii="Book Antiqua" w:hAnsi="Book Antiqua"/>
           <w:b/>
         </w:rPr>
+        <w:t>7 March 2008</w:t>
+      </w:r>
+      <w:r>
+        <w:rPr>
+          <w:rFonts w:ascii="Book Antiqua" w:hAnsi="Book Antiqua"/>
+        </w:rPr>
+        <w:t xml:space="preserve">  </w:t>
+      </w:r>
+      <w:r>
+        <w:rPr>
+          <w:rFonts w:ascii="Book Antiqua" w:hAnsi="Book Antiqua"/>
+          <w:i/>
+        </w:rPr>
+        <w:t>Hommage à Klaus Nomi</w:t>
+      </w:r>
+      <w:r>
+        <w:rPr>
+          <w:rFonts w:ascii="Book Antiqua" w:hAnsi="Book Antiqua"/>
+        </w:rPr>
+        <w:t>, a cycle for countertenor and chamber ensemble by Olga Neuwirth (39) is performed for the first time, with the addition of five new songs, in Berlin.  See 8 October 1998.</w:t>
+      </w:r>
+    </w:p>
+    <w:p>
+      <w:pPr>
+        <w:rPr>
+          <w:rFonts w:ascii="Book Antiqua" w:hAnsi="Book Antiqua"/>
+        </w:rPr>
+      </w:pPr>
+      <w:r>
+        <w:rPr>
+          <w:rFonts w:ascii="Book Antiqua" w:hAnsi="Book Antiqua"/>
+          <w:b/>
+        </w:rPr>
         <w:t>8 March 2008</w:t>
       </w:r>
       <w:r>
@@ -1073,6 +1172,52 @@
       <w:pPr>
         <w:rPr>
           <w:rFonts w:ascii="Book Antiqua" w:hAnsi="Book Antiqua"/>
+        </w:rPr>
+      </w:pPr>
+      <w:r>
+        <w:rPr>
+          <w:rFonts w:ascii="Book Antiqua" w:hAnsi="Book Antiqua"/>
+          <w:b/>
+        </w:rPr>
+        <w:t>15 March 2008</w:t>
+      </w:r>
+      <w:r>
+        <w:rPr>
+          <w:rFonts w:ascii="Book Antiqua" w:hAnsi="Book Antiqua"/>
+        </w:rPr>
+        <w:t xml:space="preserve">  </w:t>
+      </w:r>
+      <w:r>
+        <w:rPr>
+          <w:rFonts w:ascii="Book Antiqua" w:hAnsi="Book Antiqua"/>
+          <w:i/>
+        </w:rPr>
+        <w:t>Garrigue</w:t>
+      </w:r>
+      <w:r>
+        <w:rPr>
+          <w:rFonts w:ascii="Book Antiqua" w:hAnsi="Book Antiqua"/>
+        </w:rPr>
+        <w:t xml:space="preserve"> for bass flute, viola, cello, and percussion from </w:t>
+      </w:r>
+      <w:r>
+        <w:rPr>
+          <w:rFonts w:ascii="Book Antiqua" w:hAnsi="Book Antiqua"/>
+          <w:i/>
+        </w:rPr>
+        <w:t xml:space="preserve">Portulan </w:t>
+      </w:r>
+      <w:r>
+        <w:rPr>
+          <w:rFonts w:ascii="Book Antiqua" w:hAnsi="Book Antiqua"/>
+        </w:rPr>
+        <w:t>by Tristan Murail (61) is performed for the first time, in Caen, France.</w:t>
+      </w:r>
+    </w:p>
+    <w:p>
+      <w:pPr>
+        <w:rPr>
+          <w:rFonts w:ascii="Book Antiqua" w:hAnsi="Book Antiqua"/>
           <w:bCs/>
           <w:color w:val="000000"/>
           <w:lang w:bidi="en-US"/>
@@ -1267,6 +1412,26 @@
           <w:rFonts w:ascii="Book Antiqua" w:hAnsi="Book Antiqua"/>
         </w:rPr>
         <w:t xml:space="preserve"> for chorus and orchestra by Jonathan Harvey (68) is performed for the first time, in the Philharmonie, Berlin.</w:t>
+      </w:r>
+    </w:p>
+    <w:p>
+      <w:pPr>
+        <w:rPr>
+          <w:rFonts w:ascii="Book Antiqua" w:hAnsi="Book Antiqua"/>
+        </w:rPr>
+      </w:pPr>
+      <w:r>
+        <w:rPr>
+          <w:rFonts w:ascii="Book Antiqua" w:hAnsi="Book Antiqua"/>
+          <w:i/>
+        </w:rPr>
+        <w:t>Phyllis and Harold</w:t>
+      </w:r>
+      <w:r>
+        <w:rPr>
+          <w:rFonts w:ascii="Book Antiqua" w:hAnsi="Book Antiqua"/>
+        </w:rPr>
+        <w:t>, a film by Cindy Kleine with music by Bruce Odland (56), is shown for the first time, in São Paulo.</w:t>
       </w:r>
     </w:p>
     <w:p>
@@ -2686,7 +2851,7 @@
         <w:rPr>
           <w:rFonts w:ascii="Book Antiqua" w:hAnsi="Book Antiqua"/>
         </w:rPr>
-        <w:t xml:space="preserve"> for strings and percussion by Arvo Pärt (72) is performed for the first time, in Copenhagen.</w:t>
+        <w:t xml:space="preserve"> for strings and percussion by Arvo Pärt (72) is performed for the first time, in Copenhagen on the occasion of Pärt receiving the Léonie Sonning Music Prize.</w:t>
       </w:r>
     </w:p>
     <w:p>
@@ -2889,6 +3054,26 @@
     </w:p>
     <w:p>
       <w:pPr>
+        <w:rPr>
+          <w:color w:val="000000"/>
+        </w:rPr>
+      </w:pPr>
+      <w:r>
+        <w:rPr>
+          <w:i/>
+          <w:color w:val="000000"/>
+        </w:rPr>
+        <w:t>Minima Sinfonia</w:t>
+      </w:r>
+      <w:r>
+        <w:rPr>
+          <w:color w:val="000000"/>
+        </w:rPr>
+        <w:t xml:space="preserve"> for string quartet and female voice ad.lib. by Henri Pousseur (78) is performed for the first time, in Riverside Church, New York.</w:t>
+      </w:r>
+    </w:p>
+    <w:p>
+      <w:pPr>
         <w:tabs>
           <w:tab w:val="left" w:pos="3340"/>
         </w:tabs>
@@ -3259,6 +3444,26 @@
           <w:rFonts w:ascii="Book Antiqua" w:hAnsi="Book Antiqua"/>
           <w:i/>
         </w:rPr>
+        <w:t>Liber Fulguralis</w:t>
+      </w:r>
+      <w:r>
+        <w:rPr>
+          <w:rFonts w:ascii="Book Antiqua" w:hAnsi="Book Antiqua"/>
+        </w:rPr>
+        <w:t xml:space="preserve"> for chamber ensemble and electronics by Tristan Murail (61) is performed for the first time, in Centre Paul Klee, Bern.</w:t>
+      </w:r>
+    </w:p>
+    <w:p>
+      <w:pPr>
+        <w:rPr>
+          <w:rFonts w:ascii="Book Antiqua" w:hAnsi="Book Antiqua"/>
+        </w:rPr>
+      </w:pPr>
+      <w:r>
+        <w:rPr>
+          <w:rFonts w:ascii="Book Antiqua" w:hAnsi="Book Antiqua"/>
+          <w:i/>
+        </w:rPr>
         <w:t>Magnificat and Nunc dimittis</w:t>
       </w:r>
       <w:r>
@@ -4060,6 +4265,39 @@
           <w:rFonts w:ascii="Book Antiqua" w:hAnsi="Book Antiqua"/>
         </w:rPr>
         <w:t xml:space="preserve"> for orchestra and electronics by Jonathan Harvey (69) is performed for the first time, in Royal Albert Hall, London.</w:t>
+      </w:r>
+    </w:p>
+    <w:p>
+      <w:pPr>
+        <w:rPr>
+          <w:rFonts w:ascii="Book Antiqua" w:hAnsi="Book Antiqua"/>
+        </w:rPr>
+      </w:pPr>
+      <w:r>
+        <w:rPr>
+          <w:rFonts w:ascii="Book Antiqua" w:hAnsi="Book Antiqua"/>
+          <w:b/>
+        </w:rPr>
+        <w:t>28 August 2008</w:t>
+      </w:r>
+      <w:r>
+        <w:rPr>
+          <w:rFonts w:ascii="Book Antiqua" w:hAnsi="Book Antiqua"/>
+        </w:rPr>
+        <w:t xml:space="preserve">  </w:t>
+      </w:r>
+      <w:r>
+        <w:rPr>
+          <w:rFonts w:ascii="Book Antiqua" w:hAnsi="Book Antiqua"/>
+          <w:i/>
+        </w:rPr>
+        <w:t>Kloing!</w:t>
+      </w:r>
+      <w:r>
+        <w:rPr>
+          <w:rFonts w:ascii="Book Antiqua" w:hAnsi="Book Antiqua"/>
+        </w:rPr>
+        <w:t xml:space="preserve"> for electronics and piano by Olga Neuwirth (40) is performed for the first time, in Weimar.</w:t>
       </w:r>
     </w:p>
     <w:p>
@@ -4932,6 +5170,39 @@
           <w:rFonts w:ascii="Book Antiqua" w:hAnsi="Book Antiqua"/>
           <w:b/>
         </w:rPr>
+        <w:t>19 October 2008</w:t>
+      </w:r>
+      <w:r>
+        <w:rPr>
+          <w:rFonts w:ascii="Book Antiqua" w:hAnsi="Book Antiqua"/>
+        </w:rPr>
+        <w:t xml:space="preserve">  </w:t>
+      </w:r>
+      <w:r>
+        <w:rPr>
+          <w:rFonts w:ascii="Book Antiqua" w:hAnsi="Book Antiqua"/>
+          <w:i/>
+        </w:rPr>
+        <w:t>…miramondo multiplo…</w:t>
+      </w:r>
+      <w:r>
+        <w:rPr>
+          <w:rFonts w:ascii="Book Antiqua" w:hAnsi="Book Antiqua"/>
+        </w:rPr>
+        <w:t xml:space="preserve"> for trumpet and chamber ensemble by Olga Neuwirth (40) is performed for the first time, in Cologne.</w:t>
+      </w:r>
+    </w:p>
+    <w:p>
+      <w:pPr>
+        <w:rPr>
+          <w:rFonts w:ascii="Book Antiqua" w:hAnsi="Book Antiqua"/>
+        </w:rPr>
+      </w:pPr>
+      <w:r>
+        <w:rPr>
+          <w:rFonts w:ascii="Book Antiqua" w:hAnsi="Book Antiqua"/>
+          <w:b/>
+        </w:rPr>
         <w:t>21 October 2008</w:t>
       </w:r>
       <w:r>
@@ -5129,7 +5400,59 @@
         <w:rPr>
           <w:rFonts w:ascii="Book Antiqua" w:hAnsi="Book Antiqua"/>
         </w:rPr>
-        <w:t xml:space="preserve">  Symphony no.5 (Concerto for Orchestra) by Ellen Taafe Zwilich (69) is performed for the first time, in Carnegie Hall, New York.</w:t>
+        <w:t xml:space="preserve">  Three works for film by Olga Neuwirth (40) are performed for the first time, in Vienna:  </w:t>
+      </w:r>
+      <w:r>
+        <w:rPr>
+          <w:rFonts w:ascii="Book Antiqua" w:hAnsi="Book Antiqua"/>
+          <w:i/>
+        </w:rPr>
+        <w:t>no more secrets, no more lies</w:t>
+      </w:r>
+      <w:r>
+        <w:rPr>
+          <w:rFonts w:ascii="Book Antiqua" w:hAnsi="Book Antiqua"/>
+        </w:rPr>
+        <w:t xml:space="preserve">, a videoclip for three songs with Goregette Dee, </w:t>
+      </w:r>
+      <w:r>
+        <w:rPr>
+          <w:rFonts w:ascii="Book Antiqua" w:hAnsi="Book Antiqua"/>
+          <w:i/>
+        </w:rPr>
+        <w:t xml:space="preserve">Musik zum Stummfilm </w:t>
+      </w:r>
+      <w:r>
+        <w:rPr>
+          <w:rFonts w:ascii="Book Antiqua" w:hAnsi="Book Antiqua"/>
+        </w:rPr>
+        <w:t xml:space="preserve">with Viking Eggeling, and </w:t>
+      </w:r>
+      <w:r>
+        <w:rPr>
+          <w:rFonts w:ascii="Book Antiqua" w:hAnsi="Book Antiqua"/>
+          <w:i/>
+        </w:rPr>
+        <w:t>…miramondo multiplo…</w:t>
+      </w:r>
+      <w:r>
+        <w:rPr>
+          <w:rFonts w:ascii="Book Antiqua" w:hAnsi="Book Antiqua"/>
+        </w:rPr>
+        <w:t>, a film by the composer.</w:t>
+      </w:r>
+    </w:p>
+    <w:p>
+      <w:pPr>
+        <w:rPr>
+          <w:rFonts w:ascii="Book Antiqua" w:hAnsi="Book Antiqua"/>
+        </w:rPr>
+      </w:pPr>
+      <w:r>
+        <w:rPr>
+          <w:rFonts w:ascii="Book Antiqua" w:hAnsi="Book Antiqua"/>
+        </w:rPr>
+        <w:t>Symphony no.5 (Concerto for Orchestra) by Ellen Taafe Zwilich (69) is performed for the first time, in Carnegie Hall, New York.</w:t>
       </w:r>
     </w:p>
     <w:p>
@@ -5825,10 +6148,7 @@
     <w:p>
       <w:pPr>
         <w:rPr>
-          <w:rFonts w:ascii="Book Antiqua" w:hAnsi="Book Antiqua" w:cs="Arial-ItalicMT"/>
-          <w:iCs/>
-          <w:szCs w:val="26"/>
-          <w:lang w:bidi="en-US"/>
+          <w:rFonts w:ascii="Book Antiqua" w:hAnsi="Book Antiqua"/>
         </w:rPr>
       </w:pPr>
       <w:bookmarkStart w:id="92" w:name="OLE_LINK297"/>
@@ -5836,6 +6156,42 @@
       <w:bookmarkEnd w:id="91"/>
       <w:r>
         <w:rPr>
+          <w:rFonts w:ascii="Book Antiqua" w:hAnsi="Book Antiqua"/>
+          <w:b/>
+        </w:rPr>
+        <w:t>25 November 2008</w:t>
+      </w:r>
+      <w:r>
+        <w:rPr>
+          <w:rFonts w:ascii="Book Antiqua" w:hAnsi="Book Antiqua"/>
+        </w:rPr>
+        <w:t xml:space="preserve">  A revised version of </w:t>
+      </w:r>
+      <w:r>
+        <w:rPr>
+          <w:rFonts w:ascii="Book Antiqua" w:hAnsi="Book Antiqua"/>
+          <w:i/>
+        </w:rPr>
+        <w:t>Lost Highway Suite</w:t>
+      </w:r>
+      <w:r>
+        <w:rPr>
+          <w:rFonts w:ascii="Book Antiqua" w:hAnsi="Book Antiqua"/>
+        </w:rPr>
+        <w:t xml:space="preserve"> for six soloists and chamber ensemble by Olga Neuwirth (40) is performed for the first time, in Cité de la musique, Paris.  The original version was withdrawn.</w:t>
+      </w:r>
+    </w:p>
+    <w:p>
+      <w:pPr>
+        <w:rPr>
+          <w:rFonts w:ascii="Book Antiqua" w:hAnsi="Book Antiqua" w:cs="Arial-ItalicMT"/>
+          <w:iCs/>
+          <w:szCs w:val="26"/>
+          <w:lang w:bidi="en-US"/>
+        </w:rPr>
+      </w:pPr>
+      <w:r>
+        <w:rPr>
           <w:rFonts w:ascii="Book Antiqua" w:hAnsi="Book Antiqua" w:cs="Arial-ItalicMT"/>
           <w:b/>
           <w:iCs/>
@@ -6443,13 +6799,13 @@
         <w:rPr>
           <w:rFonts w:ascii="Book Antiqua" w:hAnsi="Book Antiqua"/>
         </w:rPr>
-        <w:t>Febr</w:t>
-      </w:r>
-      <w:r>
-        <w:rPr>
-          <w:rFonts w:ascii="Book Antiqua" w:hAnsi="Book Antiqua"/>
-        </w:rPr>
-        <w:t>uary 2016</w:t>
+        <w:t>May</w:t>
+      </w:r>
+      <w:r>
+        <w:rPr>
+          <w:rFonts w:ascii="Book Antiqua" w:hAnsi="Book Antiqua"/>
+        </w:rPr>
+        <w:t xml:space="preserve"> 2016</w:t>
       </w:r>
     </w:p>
     <w:p>
@@ -6480,148 +6836,7 @@
     </w:rPrDefault>
     <w:pPrDefault/>
   </w:docDefaults>
-  <w:latentStyles w:defLockedState="0" w:defUIPriority="99" w:defSemiHidden="1" w:defUnhideWhenUsed="1" w:defQFormat="0" w:count="276">
-    <w:lsdException w:name="Normal" w:semiHidden="0" w:uiPriority="0" w:unhideWhenUsed="0" w:qFormat="1"/>
-    <w:lsdException w:name="heading 1" w:semiHidden="0" w:uiPriority="9" w:unhideWhenUsed="0" w:qFormat="1"/>
-    <w:lsdException w:name="heading 2" w:uiPriority="9" w:qFormat="1"/>
-    <w:lsdException w:name="heading 3" w:uiPriority="9" w:qFormat="1"/>
-    <w:lsdException w:name="heading 4" w:uiPriority="9" w:qFormat="1"/>
-    <w:lsdException w:name="heading 5" w:uiPriority="9" w:qFormat="1"/>
-    <w:lsdException w:name="heading 6" w:uiPriority="9" w:qFormat="1"/>
-    <w:lsdException w:name="heading 7" w:uiPriority="9" w:qFormat="1"/>
-    <w:lsdException w:name="heading 8" w:uiPriority="9" w:qFormat="1"/>
-    <w:lsdException w:name="heading 9" w:uiPriority="9" w:qFormat="1"/>
-    <w:lsdException w:name="toc 1" w:uiPriority="39"/>
-    <w:lsdException w:name="toc 2" w:uiPriority="39"/>
-    <w:lsdException w:name="toc 3" w:uiPriority="39"/>
-    <w:lsdException w:name="toc 4" w:uiPriority="39"/>
-    <w:lsdException w:name="toc 5" w:uiPriority="39"/>
-    <w:lsdException w:name="toc 6" w:uiPriority="39"/>
-    <w:lsdException w:name="toc 7" w:uiPriority="39"/>
-    <w:lsdException w:name="toc 8" w:uiPriority="39"/>
-    <w:lsdException w:name="toc 9" w:uiPriority="39"/>
-    <w:lsdException w:name="header" w:uiPriority="0"/>
-    <w:lsdException w:name="footer" w:uiPriority="0"/>
-    <w:lsdException w:name="caption" w:uiPriority="35" w:qFormat="1"/>
-    <w:lsdException w:name="Title" w:semiHidden="0" w:uiPriority="10" w:unhideWhenUsed="0" w:qFormat="1"/>
-    <w:lsdException w:name="Default Paragraph Font" w:uiPriority="1"/>
-    <w:lsdException w:name="Subtitle" w:semiHidden="0" w:uiPriority="11" w:unhideWhenUsed="0" w:qFormat="1"/>
-    <w:lsdException w:name="Strong" w:semiHidden="0" w:uiPriority="22" w:unhideWhenUsed="0" w:qFormat="1"/>
-    <w:lsdException w:name="Emphasis" w:semiHidden="0" w:uiPriority="20" w:unhideWhenUsed="0" w:qFormat="1"/>
-    <w:lsdException w:name="No List" w:uiPriority="0"/>
-    <w:lsdException w:name="Table Grid" w:semiHidden="0" w:uiPriority="59" w:unhideWhenUsed="0"/>
-    <w:lsdException w:name="Placeholder Text" w:unhideWhenUsed="0"/>
-    <w:lsdException w:name="No Spacing" w:uiPriority="1" w:unhideWhenUsed="0" w:qFormat="1"/>
-    <w:lsdException w:name="Light Shading" w:semiHidden="0" w:uiPriority="60" w:unhideWhenUsed="0"/>
-    <w:lsdException w:name="Light List" w:semiHidden="0" w:uiPriority="61" w:unhideWhenUsed="0"/>
-    <w:lsdException w:name="Light Grid" w:semiHidden="0" w:uiPriority="62" w:unhideWhenUsed="0"/>
-    <w:lsdException w:name="Medium Shading 1" w:semiHidden="0" w:uiPriority="63" w:unhideWhenUsed="0"/>
-    <w:lsdException w:name="Medium Shading 2" w:semiHidden="0" w:uiPriority="64" w:unhideWhenUsed="0"/>
-    <w:lsdException w:name="Medium List 1" w:semiHidden="0" w:uiPriority="65" w:unhideWhenUsed="0"/>
-    <w:lsdException w:name="Medium List 2" w:semiHidden="0" w:uiPriority="66" w:unhideWhenUsed="0"/>
-    <w:lsdException w:name="Medium Grid 1" w:semiHidden="0" w:uiPriority="67" w:unhideWhenUsed="0"/>
-    <w:lsdException w:name="Medium Grid 2" w:semiHidden="0" w:uiPriority="68" w:unhideWhenUsed="0"/>
-    <w:lsdException w:name="Medium Grid 3" w:semiHidden="0" w:uiPriority="69" w:unhideWhenUsed="0"/>
-    <w:lsdException w:name="Dark List" w:semiHidden="0" w:uiPriority="70" w:unhideWhenUsed="0"/>
-    <w:lsdException w:name="Colorful Shading" w:semiHidden="0" w:uiPriority="71" w:unhideWhenUsed="0"/>
-    <w:lsdException w:name="Colorful List" w:semiHidden="0" w:uiPriority="72" w:unhideWhenUsed="0"/>
-    <w:lsdException w:name="Colorful Grid" w:semiHidden="0" w:uiPriority="73" w:unhideWhenUsed="0"/>
-    <w:lsdException w:name="Light Shading Accent 1" w:semiHidden="0" w:uiPriority="60" w:unhideWhenUsed="0"/>
-    <w:lsdException w:name="Light List Accent 1" w:semiHidden="0" w:uiPriority="61" w:unhideWhenUsed="0"/>
-    <w:lsdException w:name="Light Grid Accent 1" w:semiHidden="0" w:uiPriority="62" w:unhideWhenUsed="0"/>
-    <w:lsdException w:name="Medium Shading 1 Accent 1" w:semiHidden="0" w:uiPriority="63" w:unhideWhenUsed="0"/>
-    <w:lsdException w:name="Medium Shading 2 Accent 1" w:semiHidden="0" w:uiPriority="64" w:unhideWhenUsed="0"/>
-    <w:lsdException w:name="Medium List 1 Accent 1" w:semiHidden="0" w:uiPriority="65" w:unhideWhenUsed="0"/>
-    <w:lsdException w:name="Revision" w:unhideWhenUsed="0"/>
-    <w:lsdException w:name="List Paragraph" w:semiHidden="0" w:uiPriority="34" w:unhideWhenUsed="0" w:qFormat="1"/>
-    <w:lsdException w:name="Quote" w:semiHidden="0" w:uiPriority="29" w:unhideWhenUsed="0" w:qFormat="1"/>
-    <w:lsdException w:name="Intense Quote" w:semiHidden="0" w:uiPriority="30" w:unhideWhenUsed="0" w:qFormat="1"/>
-    <w:lsdException w:name="Medium List 2 Accent 1" w:semiHidden="0" w:uiPriority="66" w:unhideWhenUsed="0"/>
-    <w:lsdException w:name="Medium Grid 1 Accent 1" w:semiHidden="0" w:uiPriority="67" w:unhideWhenUsed="0"/>
-    <w:lsdException w:name="Medium Grid 2 Accent 1" w:semiHidden="0" w:uiPriority="68" w:unhideWhenUsed="0"/>
-    <w:lsdException w:name="Medium Grid 3 Accent 1" w:semiHidden="0" w:uiPriority="69" w:unhideWhenUsed="0"/>
-    <w:lsdException w:name="Dark List Accent 1" w:semiHidden="0" w:uiPriority="70" w:unhideWhenUsed="0"/>
-    <w:lsdException w:name="Colorful Shading Accent 1" w:semiHidden="0" w:uiPriority="71" w:unhideWhenUsed="0"/>
-    <w:lsdException w:name="Colorful List Accent 1" w:semiHidden="0" w:uiPriority="72" w:unhideWhenUsed="0"/>
-    <w:lsdException w:name="Colorful Grid Accent 1" w:semiHidden="0" w:uiPriority="73" w:unhideWhenUsed="0"/>
-    <w:lsdException w:name="Light Shading Accent 2" w:semiHidden="0" w:uiPriority="60" w:unhideWhenUsed="0"/>
-    <w:lsdException w:name="Light List Accent 2" w:semiHidden="0" w:uiPriority="61" w:unhideWhenUsed="0"/>
-    <w:lsdException w:name="Light Grid Accent 2" w:semiHidden="0" w:uiPriority="62" w:unhideWhenUsed="0"/>
-    <w:lsdException w:name="Medium Shading 1 Accent 2" w:semiHidden="0" w:uiPriority="63" w:unhideWhenUsed="0"/>
-    <w:lsdException w:name="Medium Shading 2 Accent 2" w:semiHidden="0" w:uiPriority="64" w:unhideWhenUsed="0"/>
-    <w:lsdException w:name="Medium List 1 Accent 2" w:semiHidden="0" w:uiPriority="65" w:unhideWhenUsed="0"/>
-    <w:lsdException w:name="Medium List 2 Accent 2" w:semiHidden="0" w:uiPriority="66" w:unhideWhenUsed="0"/>
-    <w:lsdException w:name="Medium Grid 1 Accent 2" w:semiHidden="0" w:uiPriority="67" w:unhideWhenUsed="0"/>
-    <w:lsdException w:name="Medium Grid 2 Accent 2" w:semiHidden="0" w:uiPriority="68" w:unhideWhenUsed="0"/>
-    <w:lsdException w:name="Medium Grid 3 Accent 2" w:semiHidden="0" w:uiPriority="69" w:unhideWhenUsed="0"/>
-    <w:lsdException w:name="Dark List Accent 2" w:semiHidden="0" w:uiPriority="70" w:unhideWhenUsed="0"/>
-    <w:lsdException w:name="Colorful Shading Accent 2" w:semiHidden="0" w:uiPriority="71" w:unhideWhenUsed="0"/>
-    <w:lsdException w:name="Colorful List Accent 2" w:semiHidden="0" w:uiPriority="72" w:unhideWhenUsed="0"/>
-    <w:lsdException w:name="Colorful Grid Accent 2" w:semiHidden="0" w:uiPriority="73" w:unhideWhenUsed="0"/>
-    <w:lsdException w:name="Light Shading Accent 3" w:semiHidden="0" w:uiPriority="60" w:unhideWhenUsed="0"/>
-    <w:lsdException w:name="Light List Accent 3" w:semiHidden="0" w:uiPriority="61" w:unhideWhenUsed="0"/>
-    <w:lsdException w:name="Light Grid Accent 3" w:semiHidden="0" w:uiPriority="62" w:unhideWhenUsed="0"/>
-    <w:lsdException w:name="Medium Shading 1 Accent 3" w:semiHidden="0" w:uiPriority="63" w:unhideWhenUsed="0"/>
-    <w:lsdException w:name="Medium Shading 2 Accent 3" w:semiHidden="0" w:uiPriority="64" w:unhideWhenUsed="0"/>
-    <w:lsdException w:name="Medium List 1 Accent 3" w:semiHidden="0" w:uiPriority="65" w:unhideWhenUsed="0"/>
-    <w:lsdException w:name="Medium List 2 Accent 3" w:semiHidden="0" w:uiPriority="66" w:unhideWhenUsed="0"/>
-    <w:lsdException w:name="Medium Grid 1 Accent 3" w:semiHidden="0" w:uiPriority="67" w:unhideWhenUsed="0"/>
-    <w:lsdException w:name="Medium Grid 2 Accent 3" w:semiHidden="0" w:uiPriority="68" w:unhideWhenUsed="0"/>
-    <w:lsdException w:name="Medium Grid 3 Accent 3" w:semiHidden="0" w:uiPriority="69" w:unhideWhenUsed="0"/>
-    <w:lsdException w:name="Dark List Accent 3" w:semiHidden="0" w:uiPriority="70" w:unhideWhenUsed="0"/>
-    <w:lsdException w:name="Colorful Shading Accent 3" w:semiHidden="0" w:uiPriority="71" w:unhideWhenUsed="0"/>
-    <w:lsdException w:name="Colorful List Accent 3" w:semiHidden="0" w:uiPriority="72" w:unhideWhenUsed="0"/>
-    <w:lsdException w:name="Colorful Grid Accent 3" w:semiHidden="0" w:uiPriority="73" w:unhideWhenUsed="0"/>
-    <w:lsdException w:name="Light Shading Accent 4" w:semiHidden="0" w:uiPriority="60" w:unhideWhenUsed="0"/>
-    <w:lsdException w:name="Light List Accent 4" w:semiHidden="0" w:uiPriority="61" w:unhideWhenUsed="0"/>
-    <w:lsdException w:name="Light Grid Accent 4" w:semiHidden="0" w:uiPriority="62" w:unhideWhenUsed="0"/>
-    <w:lsdException w:name="Medium Shading 1 Accent 4" w:semiHidden="0" w:uiPriority="63" w:unhideWhenUsed="0"/>
-    <w:lsdException w:name="Medium Shading 2 Accent 4" w:semiHidden="0" w:uiPriority="64" w:unhideWhenUsed="0"/>
-    <w:lsdException w:name="Medium List 1 Accent 4" w:semiHidden="0" w:uiPriority="65" w:unhideWhenUsed="0"/>
-    <w:lsdException w:name="Medium List 2 Accent 4" w:semiHidden="0" w:uiPriority="66" w:unhideWhenUsed="0"/>
-    <w:lsdException w:name="Medium Grid 1 Accent 4" w:semiHidden="0" w:uiPriority="67" w:unhideWhenUsed="0"/>
-    <w:lsdException w:name="Medium Grid 2 Accent 4" w:semiHidden="0" w:uiPriority="68" w:unhideWhenUsed="0"/>
-    <w:lsdException w:name="Medium Grid 3 Accent 4" w:semiHidden="0" w:uiPriority="69" w:unhideWhenUsed="0"/>
-    <w:lsdException w:name="Dark List Accent 4" w:semiHidden="0" w:uiPriority="70" w:unhideWhenUsed="0"/>
-    <w:lsdException w:name="Colorful Shading Accent 4" w:semiHidden="0" w:uiPriority="71" w:unhideWhenUsed="0"/>
-    <w:lsdException w:name="Colorful List Accent 4" w:semiHidden="0" w:uiPriority="72" w:unhideWhenUsed="0"/>
-    <w:lsdException w:name="Colorful Grid Accent 4" w:semiHidden="0" w:uiPriority="73" w:unhideWhenUsed="0"/>
-    <w:lsdException w:name="Light Shading Accent 5" w:semiHidden="0" w:uiPriority="60" w:unhideWhenUsed="0"/>
-    <w:lsdException w:name="Light List Accent 5" w:semiHidden="0" w:uiPriority="61" w:unhideWhenUsed="0"/>
-    <w:lsdException w:name="Light Grid Accent 5" w:semiHidden="0" w:uiPriority="62" w:unhideWhenUsed="0"/>
-    <w:lsdException w:name="Medium Shading 1 Accent 5" w:semiHidden="0" w:uiPriority="63" w:unhideWhenUsed="0"/>
-    <w:lsdException w:name="Medium Shading 2 Accent 5" w:semiHidden="0" w:uiPriority="64" w:unhideWhenUsed="0"/>
-    <w:lsdException w:name="Medium List 1 Accent 5" w:semiHidden="0" w:uiPriority="65" w:unhideWhenUsed="0"/>
-    <w:lsdException w:name="Medium List 2 Accent 5" w:semiHidden="0" w:uiPriority="66" w:unhideWhenUsed="0"/>
-    <w:lsdException w:name="Medium Grid 1 Accent 5" w:semiHidden="0" w:uiPriority="67" w:unhideWhenUsed="0"/>
-    <w:lsdException w:name="Medium Grid 2 Accent 5" w:semiHidden="0" w:uiPriority="68" w:unhideWhenUsed="0"/>
-    <w:lsdException w:name="Medium Grid 3 Accent 5" w:semiHidden="0" w:uiPriority="69" w:unhideWhenUsed="0"/>
-    <w:lsdException w:name="Dark List Accent 5" w:semiHidden="0" w:uiPriority="70" w:unhideWhenUsed="0"/>
-    <w:lsdException w:name="Colorful Shading Accent 5" w:semiHidden="0" w:uiPriority="71" w:unhideWhenUsed="0"/>
-    <w:lsdException w:name="Colorful List Accent 5" w:semiHidden="0" w:uiPriority="72" w:unhideWhenUsed="0"/>
-    <w:lsdException w:name="Colorful Grid Accent 5" w:semiHidden="0" w:uiPriority="73" w:unhideWhenUsed="0"/>
-    <w:lsdException w:name="Light Shading Accent 6" w:semiHidden="0" w:uiPriority="60" w:unhideWhenUsed="0"/>
-    <w:lsdException w:name="Light List Accent 6" w:semiHidden="0" w:uiPriority="61" w:unhideWhenUsed="0"/>
-    <w:lsdException w:name="Light Grid Accent 6" w:semiHidden="0" w:uiPriority="62" w:unhideWhenUsed="0"/>
-    <w:lsdException w:name="Medium Shading 1 Accent 6" w:semiHidden="0" w:uiPriority="63" w:unhideWhenUsed="0"/>
-    <w:lsdException w:name="Medium Shading 2 Accent 6" w:semiHidden="0" w:uiPriority="64" w:unhideWhenUsed="0"/>
-    <w:lsdException w:name="Medium List 1 Accent 6" w:semiHidden="0" w:uiPriority="65" w:unhideWhenUsed="0"/>
-    <w:lsdException w:name="Medium List 2 Accent 6" w:semiHidden="0" w:uiPriority="66" w:unhideWhenUsed="0"/>
-    <w:lsdException w:name="Medium Grid 1 Accent 6" w:semiHidden="0" w:uiPriority="67" w:unhideWhenUsed="0"/>
-    <w:lsdException w:name="Medium Grid 2 Accent 6" w:semiHidden="0" w:uiPriority="68" w:unhideWhenUsed="0"/>
-    <w:lsdException w:name="Medium Grid 3 Accent 6" w:semiHidden="0" w:uiPriority="69" w:unhideWhenUsed="0"/>
-    <w:lsdException w:name="Dark List Accent 6" w:semiHidden="0" w:uiPriority="70" w:unhideWhenUsed="0"/>
-    <w:lsdException w:name="Colorful Shading Accent 6" w:semiHidden="0" w:uiPriority="71" w:unhideWhenUsed="0"/>
-    <w:lsdException w:name="Colorful List Accent 6" w:semiHidden="0" w:uiPriority="72" w:unhideWhenUsed="0"/>
-    <w:lsdException w:name="Colorful Grid Accent 6" w:semiHidden="0" w:uiPriority="73" w:unhideWhenUsed="0"/>
-    <w:lsdException w:name="Subtle Emphasis" w:semiHidden="0" w:uiPriority="19" w:unhideWhenUsed="0" w:qFormat="1"/>
-    <w:lsdException w:name="Intense Emphasis" w:semiHidden="0" w:uiPriority="21" w:unhideWhenUsed="0" w:qFormat="1"/>
-    <w:lsdException w:name="Subtle Reference" w:semiHidden="0" w:uiPriority="31" w:unhideWhenUsed="0" w:qFormat="1"/>
-    <w:lsdException w:name="Intense Reference" w:semiHidden="0" w:uiPriority="32" w:unhideWhenUsed="0" w:qFormat="1"/>
-    <w:lsdException w:name="Book Title" w:semiHidden="0" w:uiPriority="33" w:unhideWhenUsed="0" w:qFormat="1"/>
-    <w:lsdException w:name="Bibliography" w:uiPriority="37"/>
-    <w:lsdException w:name="TOC Heading" w:uiPriority="39" w:qFormat="1"/>
-  </w:latentStyles>
+  <w:latentStyles w:defLockedState="0" w:defUIPriority="0" w:defSemiHidden="0" w:defUnhideWhenUsed="0" w:defQFormat="0" w:count="276"/>
   <w:style w:type="paragraph" w:default="1" w:styleId="Normal">
     <w:name w:val="Normal"/>
     <w:qFormat/>
